--- a/Phân tích đặc tả usecase_javaNC.docx
+++ b/Phân tích đặc tả usecase_javaNC.docx
@@ -1,107 +1,41 @@
 
 <file path=word/document.xml><?xml version="1.0" encoding="utf-8"?>
-<w:document xmlns:wpc="http://schemas.microsoft.com/office/word/2010/wordprocessingCanvas" xmlns:cx="http://schemas.microsoft.com/office/drawing/2014/chartex" xmlns:cx1="http://schemas.microsoft.com/office/drawing/2015/9/8/chartex" xmlns:cx2="http://schemas.microsoft.com/office/drawing/2015/10/21/chartex" xmlns:cx3="http://schemas.microsoft.com/office/drawing/2016/5/9/chartex" xmlns:cx4="http://schemas.microsoft.com/office/drawing/2016/5/10/chartex" xmlns:cx5="http://schemas.microsoft.com/office/drawing/2016/5/11/chartex" xmlns:cx6="http://schemas.microsoft.com/office/drawing/2016/5/12/chartex" xmlns:cx7="http://schemas.microsoft.com/office/drawing/2016/5/13/chartex" xmlns:cx8="http://schemas.microsoft.com/office/drawing/2016/5/14/chartex" xmlns:mc="http://schemas.openxmlformats.org/markup-compatibility/2006" xmlns:aink="http://schemas.microsoft.com/office/drawing/2016/ink" xmlns:am3d="http://schemas.microsoft.com/office/drawing/2017/model3d" xmlns:o="urn:schemas-microsoft-com:office:office" xmlns:oel="http://schemas.microsoft.com/office/2019/extlst" xmlns:r="http://schemas.openxmlformats.org/officeDocument/2006/relationships" xmlns:m="http://schemas.openxmlformats.org/officeDocument/2006/math" xmlns:v="urn:schemas-microsoft-com:vml" xmlns:wp14="http://schemas.microsoft.com/office/word/2010/wordprocessingDrawing" xmlns:wp="http://schemas.openxmlformats.org/drawingml/2006/wordprocessingDrawing" xmlns:w10="urn:schemas-microsoft-com:office:word" xmlns:w="http://schemas.openxmlformats.org/wordprocessingml/2006/main" xmlns:w14="http://schemas.microsoft.com/office/word/2010/wordml" xmlns:w15="http://schemas.microsoft.com/office/word/2012/wordml" xmlns:w16cex="http://schemas.microsoft.com/office/word/2018/wordml/cex" xmlns:w16cid="http://schemas.microsoft.com/office/word/2016/wordml/cid" xmlns:w16="http://schemas.microsoft.com/office/word/2018/wordml" xmlns:w16du="http://schemas.microsoft.com/office/word/2023/wordml/word16du" xmlns:w16sdtdh="http://schemas.microsoft.com/office/word/2020/wordml/sdtdatahash" xmlns:w16sdtfl="http://schemas.microsoft.com/office/word/2024/wordml/sdtformatlock" xmlns:w16se="http://schemas.microsoft.com/office/word/2015/wordml/symex" xmlns:wpg="http://schemas.microsoft.com/office/word/2010/wordprocessingGroup" xmlns:wpi="http://schemas.microsoft.com/office/word/2010/wordprocessingInk" xmlns:wne="http://schemas.microsoft.com/office/word/2006/wordml" xmlns:wps="http://schemas.microsoft.com/office/word/2010/wordprocessingShape" mc:Ignorable="w14 w15 w16se w16cid w16 w16cex w16sdtdh w16sdtfl w16du wp14">
+<w:document xmlns:wpc="http://schemas.microsoft.com/office/word/2010/wordprocessingCanvas" xmlns:cx="http://schemas.microsoft.com/office/drawing/2014/chartex" xmlns:cx1="http://schemas.microsoft.com/office/drawing/2015/9/8/chartex" xmlns:cx2="http://schemas.microsoft.com/office/drawing/2015/10/21/chartex" xmlns:cx3="http://schemas.microsoft.com/office/drawing/2016/5/9/chartex" xmlns:cx4="http://schemas.microsoft.com/office/drawing/2016/5/10/chartex" xmlns:cx5="http://schemas.microsoft.com/office/drawing/2016/5/11/chartex" xmlns:cx6="http://schemas.microsoft.com/office/drawing/2016/5/12/chartex" xmlns:cx7="http://schemas.microsoft.com/office/drawing/2016/5/13/chartex" xmlns:cx8="http://schemas.microsoft.com/office/drawing/2016/5/14/chartex" xmlns:mc="http://schemas.openxmlformats.org/markup-compatibility/2006" xmlns:aink="http://schemas.microsoft.com/office/drawing/2016/ink" xmlns:am3d="http://schemas.microsoft.com/office/drawing/2017/model3d" xmlns:o="urn:schemas-microsoft-com:office:office" xmlns:oel="http://schemas.microsoft.com/office/2019/extlst" xmlns:r="http://schemas.openxmlformats.org/officeDocument/2006/relationships" xmlns:m="http://schemas.openxmlformats.org/officeDocument/2006/math" xmlns:v="urn:schemas-microsoft-com:vml" xmlns:wp14="http://schemas.microsoft.com/office/word/2010/wordprocessingDrawing" xmlns:wp="http://schemas.openxmlformats.org/drawingml/2006/wordprocessingDrawing" xmlns:w10="urn:schemas-microsoft-com:office:word" xmlns:w="http://schemas.openxmlformats.org/wordprocessingml/2006/main" xmlns:w14="http://schemas.microsoft.com/office/word/2010/wordml" xmlns:w15="http://schemas.microsoft.com/office/word/2012/wordml" xmlns:w16cex="http://schemas.microsoft.com/office/word/2018/wordml/cex" xmlns:w16cid="http://schemas.microsoft.com/office/word/2016/wordml/cid" xmlns:w16="http://schemas.microsoft.com/office/word/2018/wordml" xmlns:w16sdtdh="http://schemas.microsoft.com/office/word/2020/wordml/sdtdatahash" xmlns:w16se="http://schemas.microsoft.com/office/word/2015/wordml/symex" xmlns:wpg="http://schemas.microsoft.com/office/word/2010/wordprocessingGroup" xmlns:wpi="http://schemas.microsoft.com/office/word/2010/wordprocessingInk" xmlns:wne="http://schemas.microsoft.com/office/word/2006/wordml" xmlns:wps="http://schemas.microsoft.com/office/word/2010/wordprocessingShape" mc:Ignorable="w14 w15 w16se w16cid w16 w16cex w16sdtdh wp14">
   <w:body>
     <w:p>
       <w:pPr>
         <w:rPr>
+          <w:rFonts w:ascii="Times New Roman" w:hAnsi="Times New Roman" w:cs="Times New Roman"/>
           <w:b/>
           <w:bCs/>
-          <w:lang w:val="en-US"/>
-        </w:rPr>
-      </w:pPr>
-      <w:proofErr w:type="spellStart"/>
-      <w:r>
-        <w:rPr>
+          <w:sz w:val="36"/>
+          <w:szCs w:val="36"/>
+        </w:rPr>
+      </w:pPr>
+      <w:r>
+        <w:rPr>
+          <w:rFonts w:ascii="Times New Roman" w:hAnsi="Times New Roman" w:cs="Times New Roman"/>
           <w:b/>
           <w:bCs/>
-          <w:lang w:val="en-US"/>
-        </w:rPr>
-        <w:t>Phân</w:t>
-      </w:r>
-      <w:proofErr w:type="spellEnd"/>
-      <w:r>
-        <w:rPr>
-          <w:b/>
-          <w:bCs/>
-          <w:lang w:val="en-US"/>
-        </w:rPr>
-        <w:t xml:space="preserve"> </w:t>
-      </w:r>
-      <w:proofErr w:type="spellStart"/>
-      <w:r>
-        <w:rPr>
-          <w:b/>
-          <w:bCs/>
-          <w:lang w:val="en-US"/>
-        </w:rPr>
-        <w:t>tích</w:t>
-      </w:r>
-      <w:proofErr w:type="spellEnd"/>
-      <w:r>
-        <w:rPr>
-          <w:b/>
-          <w:bCs/>
-          <w:lang w:val="en-US"/>
-        </w:rPr>
-        <w:t xml:space="preserve"> </w:t>
-      </w:r>
-      <w:proofErr w:type="spellStart"/>
-      <w:r>
-        <w:rPr>
-          <w:b/>
-          <w:bCs/>
-          <w:lang w:val="en-US"/>
-        </w:rPr>
-        <w:t>đặc</w:t>
-      </w:r>
-      <w:proofErr w:type="spellEnd"/>
-      <w:r>
-        <w:rPr>
-          <w:b/>
-          <w:bCs/>
-          <w:lang w:val="en-US"/>
-        </w:rPr>
-        <w:t xml:space="preserve"> </w:t>
-      </w:r>
-      <w:proofErr w:type="spellStart"/>
-      <w:r>
-        <w:rPr>
-          <w:b/>
-          <w:bCs/>
-          <w:lang w:val="en-US"/>
-        </w:rPr>
-        <w:t>tả</w:t>
-      </w:r>
-      <w:proofErr w:type="spellEnd"/>
-      <w:r>
-        <w:rPr>
-          <w:b/>
-          <w:bCs/>
-          <w:lang w:val="en-US"/>
-        </w:rPr>
-        <w:t xml:space="preserve"> </w:t>
-      </w:r>
-      <w:proofErr w:type="spellStart"/>
-      <w:r>
-        <w:rPr>
-          <w:b/>
-          <w:bCs/>
-          <w:lang w:val="en-US"/>
-        </w:rPr>
-        <w:t>usecase</w:t>
-      </w:r>
-      <w:proofErr w:type="spellEnd"/>
-    </w:p>
-    <w:p>
-      <w:pPr>
-        <w:rPr>
-          <w:lang w:val="en-US"/>
-        </w:rPr>
-      </w:pPr>
-      <w:r>
-        <w:rPr>
-          <w:lang w:val="en-US"/>
+          <w:sz w:val="36"/>
+          <w:szCs w:val="36"/>
+        </w:rPr>
+        <w:t>Phân tích đặc tả usecase</w:t>
+      </w:r>
+    </w:p>
+    <w:p>
+      <w:pPr>
+        <w:rPr>
+          <w:rFonts w:ascii="Times New Roman" w:hAnsi="Times New Roman" w:cs="Times New Roman"/>
+          <w:sz w:val="36"/>
+          <w:szCs w:val="36"/>
+        </w:rPr>
+      </w:pPr>
+      <w:r>
+        <w:rPr>
+          <w:rFonts w:ascii="Times New Roman" w:hAnsi="Times New Roman" w:cs="Times New Roman"/>
+          <w:sz w:val="36"/>
+          <w:szCs w:val="36"/>
         </w:rPr>
         <w:t>Backend</w:t>
       </w:r>
@@ -114,12 +48,16 @@
           <w:numId w:val="2"/>
         </w:numPr>
         <w:rPr>
-          <w:lang w:val="en-US"/>
-        </w:rPr>
-      </w:pPr>
-      <w:r>
-        <w:rPr>
-          <w:lang w:val="en-US"/>
+          <w:rFonts w:ascii="Times New Roman" w:hAnsi="Times New Roman" w:cs="Times New Roman"/>
+          <w:sz w:val="36"/>
+          <w:szCs w:val="36"/>
+        </w:rPr>
+      </w:pPr>
+      <w:r>
+        <w:rPr>
+          <w:rFonts w:ascii="Times New Roman" w:hAnsi="Times New Roman" w:cs="Times New Roman"/>
+          <w:sz w:val="36"/>
+          <w:szCs w:val="36"/>
         </w:rPr>
         <w:t>Login Backend</w:t>
       </w:r>
@@ -132,17 +70,19 @@
           <w:numId w:val="2"/>
         </w:numPr>
         <w:rPr>
-          <w:lang w:val="en-US"/>
-        </w:rPr>
-      </w:pPr>
-      <w:proofErr w:type="spellStart"/>
-      <w:r>
-        <w:rPr>
-          <w:lang w:val="en-US"/>
+          <w:rFonts w:ascii="Times New Roman" w:hAnsi="Times New Roman" w:cs="Times New Roman"/>
+          <w:sz w:val="36"/>
+          <w:szCs w:val="36"/>
+        </w:rPr>
+      </w:pPr>
+      <w:r>
+        <w:rPr>
+          <w:rFonts w:ascii="Times New Roman" w:hAnsi="Times New Roman" w:cs="Times New Roman"/>
+          <w:sz w:val="36"/>
+          <w:szCs w:val="36"/>
         </w:rPr>
         <w:t>ManageUsers</w:t>
       </w:r>
-      <w:proofErr w:type="spellEnd"/>
     </w:p>
     <w:p>
       <w:pPr>
@@ -152,17 +92,19 @@
           <w:numId w:val="2"/>
         </w:numPr>
         <w:rPr>
-          <w:lang w:val="en-US"/>
-        </w:rPr>
-      </w:pPr>
-      <w:proofErr w:type="spellStart"/>
-      <w:r>
-        <w:rPr>
-          <w:lang w:val="en-US"/>
+          <w:rFonts w:ascii="Times New Roman" w:hAnsi="Times New Roman" w:cs="Times New Roman"/>
+          <w:sz w:val="36"/>
+          <w:szCs w:val="36"/>
+        </w:rPr>
+      </w:pPr>
+      <w:r>
+        <w:rPr>
+          <w:rFonts w:ascii="Times New Roman" w:hAnsi="Times New Roman" w:cs="Times New Roman"/>
+          <w:sz w:val="36"/>
+          <w:szCs w:val="36"/>
         </w:rPr>
         <w:t>ManageCars</w:t>
       </w:r>
-      <w:proofErr w:type="spellEnd"/>
     </w:p>
     <w:p>
       <w:pPr>
@@ -172,17 +114,19 @@
           <w:numId w:val="2"/>
         </w:numPr>
         <w:rPr>
-          <w:lang w:val="en-US"/>
-        </w:rPr>
-      </w:pPr>
-      <w:proofErr w:type="spellStart"/>
-      <w:r>
-        <w:rPr>
-          <w:lang w:val="en-US"/>
+          <w:rFonts w:ascii="Times New Roman" w:hAnsi="Times New Roman" w:cs="Times New Roman"/>
+          <w:sz w:val="36"/>
+          <w:szCs w:val="36"/>
+        </w:rPr>
+      </w:pPr>
+      <w:r>
+        <w:rPr>
+          <w:rFonts w:ascii="Times New Roman" w:hAnsi="Times New Roman" w:cs="Times New Roman"/>
+          <w:sz w:val="36"/>
+          <w:szCs w:val="36"/>
         </w:rPr>
         <w:t>ManageManufacturers</w:t>
       </w:r>
-      <w:proofErr w:type="spellEnd"/>
     </w:p>
     <w:p>
       <w:pPr>
@@ -192,17 +136,19 @@
           <w:numId w:val="2"/>
         </w:numPr>
         <w:rPr>
-          <w:lang w:val="en-US"/>
-        </w:rPr>
-      </w:pPr>
-      <w:proofErr w:type="spellStart"/>
-      <w:r>
-        <w:rPr>
-          <w:lang w:val="en-US"/>
+          <w:rFonts w:ascii="Times New Roman" w:hAnsi="Times New Roman" w:cs="Times New Roman"/>
+          <w:sz w:val="36"/>
+          <w:szCs w:val="36"/>
+        </w:rPr>
+      </w:pPr>
+      <w:r>
+        <w:rPr>
+          <w:rFonts w:ascii="Times New Roman" w:hAnsi="Times New Roman" w:cs="Times New Roman"/>
+          <w:sz w:val="36"/>
+          <w:szCs w:val="36"/>
         </w:rPr>
         <w:t>ManageSpecifications</w:t>
       </w:r>
-      <w:proofErr w:type="spellEnd"/>
     </w:p>
     <w:p>
       <w:pPr>
@@ -212,17 +158,19 @@
           <w:numId w:val="2"/>
         </w:numPr>
         <w:rPr>
-          <w:lang w:val="en-US"/>
-        </w:rPr>
-      </w:pPr>
-      <w:proofErr w:type="spellStart"/>
-      <w:r>
-        <w:rPr>
-          <w:lang w:val="en-US"/>
+          <w:rFonts w:ascii="Times New Roman" w:hAnsi="Times New Roman" w:cs="Times New Roman"/>
+          <w:sz w:val="36"/>
+          <w:szCs w:val="36"/>
+        </w:rPr>
+      </w:pPr>
+      <w:r>
+        <w:rPr>
+          <w:rFonts w:ascii="Times New Roman" w:hAnsi="Times New Roman" w:cs="Times New Roman"/>
+          <w:sz w:val="36"/>
+          <w:szCs w:val="36"/>
         </w:rPr>
         <w:t>ManageAttributes</w:t>
       </w:r>
-      <w:proofErr w:type="spellEnd"/>
     </w:p>
     <w:p>
       <w:pPr>
@@ -232,17 +180,19 @@
           <w:numId w:val="2"/>
         </w:numPr>
         <w:rPr>
-          <w:lang w:val="en-US"/>
-        </w:rPr>
-      </w:pPr>
-      <w:proofErr w:type="spellStart"/>
-      <w:r>
-        <w:rPr>
-          <w:lang w:val="en-US"/>
+          <w:rFonts w:ascii="Times New Roman" w:hAnsi="Times New Roman" w:cs="Times New Roman"/>
+          <w:sz w:val="36"/>
+          <w:szCs w:val="36"/>
+        </w:rPr>
+      </w:pPr>
+      <w:r>
+        <w:rPr>
+          <w:rFonts w:ascii="Times New Roman" w:hAnsi="Times New Roman" w:cs="Times New Roman"/>
+          <w:sz w:val="36"/>
+          <w:szCs w:val="36"/>
         </w:rPr>
         <w:t>ManagaCarDetails</w:t>
       </w:r>
-      <w:proofErr w:type="spellEnd"/>
     </w:p>
     <w:p>
       <w:pPr>
@@ -252,17 +202,19 @@
           <w:numId w:val="2"/>
         </w:numPr>
         <w:rPr>
-          <w:lang w:val="en-US"/>
-        </w:rPr>
-      </w:pPr>
-      <w:proofErr w:type="spellStart"/>
-      <w:r>
-        <w:rPr>
-          <w:lang w:val="en-US"/>
+          <w:rFonts w:ascii="Times New Roman" w:hAnsi="Times New Roman" w:cs="Times New Roman"/>
+          <w:sz w:val="36"/>
+          <w:szCs w:val="36"/>
+        </w:rPr>
+      </w:pPr>
+      <w:r>
+        <w:rPr>
+          <w:rFonts w:ascii="Times New Roman" w:hAnsi="Times New Roman" w:cs="Times New Roman"/>
+          <w:sz w:val="36"/>
+          <w:szCs w:val="36"/>
         </w:rPr>
         <w:t>ManageCarImage</w:t>
       </w:r>
-      <w:proofErr w:type="spellEnd"/>
     </w:p>
     <w:p>
       <w:pPr>
@@ -272,17 +224,19 @@
           <w:numId w:val="2"/>
         </w:numPr>
         <w:rPr>
-          <w:lang w:val="en-US"/>
-        </w:rPr>
-      </w:pPr>
-      <w:proofErr w:type="spellStart"/>
-      <w:r>
-        <w:rPr>
-          <w:lang w:val="en-US"/>
+          <w:rFonts w:ascii="Times New Roman" w:hAnsi="Times New Roman" w:cs="Times New Roman"/>
+          <w:sz w:val="36"/>
+          <w:szCs w:val="36"/>
+        </w:rPr>
+      </w:pPr>
+      <w:r>
+        <w:rPr>
+          <w:rFonts w:ascii="Times New Roman" w:hAnsi="Times New Roman" w:cs="Times New Roman"/>
+          <w:sz w:val="36"/>
+          <w:szCs w:val="36"/>
         </w:rPr>
         <w:t>ManageCarSegments</w:t>
       </w:r>
-      <w:proofErr w:type="spellEnd"/>
     </w:p>
     <w:p>
       <w:pPr>
@@ -292,17 +246,19 @@
           <w:numId w:val="2"/>
         </w:numPr>
         <w:rPr>
-          <w:lang w:val="en-US"/>
-        </w:rPr>
-      </w:pPr>
-      <w:proofErr w:type="spellStart"/>
-      <w:r>
-        <w:rPr>
-          <w:lang w:val="en-US"/>
+          <w:rFonts w:ascii="Times New Roman" w:hAnsi="Times New Roman" w:cs="Times New Roman"/>
+          <w:sz w:val="36"/>
+          <w:szCs w:val="36"/>
+        </w:rPr>
+      </w:pPr>
+      <w:r>
+        <w:rPr>
+          <w:rFonts w:ascii="Times New Roman" w:hAnsi="Times New Roman" w:cs="Times New Roman"/>
+          <w:sz w:val="36"/>
+          <w:szCs w:val="36"/>
         </w:rPr>
         <w:t>ManageCarTypes</w:t>
       </w:r>
-      <w:proofErr w:type="spellEnd"/>
     </w:p>
     <w:p>
       <w:pPr>
@@ -312,17 +268,19 @@
           <w:numId w:val="2"/>
         </w:numPr>
         <w:rPr>
-          <w:lang w:val="en-US"/>
-        </w:rPr>
-      </w:pPr>
-      <w:proofErr w:type="spellStart"/>
-      <w:r>
-        <w:rPr>
-          <w:lang w:val="en-US"/>
+          <w:rFonts w:ascii="Times New Roman" w:hAnsi="Times New Roman" w:cs="Times New Roman"/>
+          <w:sz w:val="36"/>
+          <w:szCs w:val="36"/>
+        </w:rPr>
+      </w:pPr>
+      <w:r>
+        <w:rPr>
+          <w:rFonts w:ascii="Times New Roman" w:hAnsi="Times New Roman" w:cs="Times New Roman"/>
+          <w:sz w:val="36"/>
+          <w:szCs w:val="36"/>
         </w:rPr>
         <w:t>ManageSoftDetetedCarDetails</w:t>
       </w:r>
-      <w:proofErr w:type="spellEnd"/>
     </w:p>
     <w:p>
       <w:pPr>
@@ -332,17 +290,19 @@
           <w:numId w:val="2"/>
         </w:numPr>
         <w:rPr>
-          <w:lang w:val="en-US"/>
-        </w:rPr>
-      </w:pPr>
-      <w:proofErr w:type="spellStart"/>
-      <w:r>
-        <w:rPr>
-          <w:lang w:val="en-US"/>
+          <w:rFonts w:ascii="Times New Roman" w:hAnsi="Times New Roman" w:cs="Times New Roman"/>
+          <w:sz w:val="36"/>
+          <w:szCs w:val="36"/>
+        </w:rPr>
+      </w:pPr>
+      <w:r>
+        <w:rPr>
+          <w:rFonts w:ascii="Times New Roman" w:hAnsi="Times New Roman" w:cs="Times New Roman"/>
+          <w:sz w:val="36"/>
+          <w:szCs w:val="36"/>
         </w:rPr>
         <w:t>ManageActiveUsers</w:t>
       </w:r>
-      <w:proofErr w:type="spellEnd"/>
     </w:p>
     <w:p>
       <w:pPr>
@@ -352,17 +312,19 @@
           <w:numId w:val="2"/>
         </w:numPr>
         <w:rPr>
-          <w:lang w:val="en-US"/>
-        </w:rPr>
-      </w:pPr>
-      <w:proofErr w:type="spellStart"/>
-      <w:r>
-        <w:rPr>
-          <w:lang w:val="en-US"/>
+          <w:rFonts w:ascii="Times New Roman" w:hAnsi="Times New Roman" w:cs="Times New Roman"/>
+          <w:sz w:val="36"/>
+          <w:szCs w:val="36"/>
+        </w:rPr>
+      </w:pPr>
+      <w:r>
+        <w:rPr>
+          <w:rFonts w:ascii="Times New Roman" w:hAnsi="Times New Roman" w:cs="Times New Roman"/>
+          <w:sz w:val="36"/>
+          <w:szCs w:val="36"/>
         </w:rPr>
         <w:t>ManageBannedUsers</w:t>
       </w:r>
-      <w:proofErr w:type="spellEnd"/>
     </w:p>
     <w:p>
       <w:pPr>
@@ -372,28 +334,33 @@
           <w:numId w:val="2"/>
         </w:numPr>
         <w:rPr>
-          <w:lang w:val="en-US"/>
-        </w:rPr>
-      </w:pPr>
-      <w:proofErr w:type="spellStart"/>
-      <w:r>
-        <w:rPr>
-          <w:lang w:val="en-US"/>
+          <w:rFonts w:ascii="Times New Roman" w:hAnsi="Times New Roman" w:cs="Times New Roman"/>
+          <w:sz w:val="36"/>
+          <w:szCs w:val="36"/>
+        </w:rPr>
+      </w:pPr>
+      <w:r>
+        <w:rPr>
+          <w:rFonts w:ascii="Times New Roman" w:hAnsi="Times New Roman" w:cs="Times New Roman"/>
+          <w:sz w:val="36"/>
+          <w:szCs w:val="36"/>
         </w:rPr>
         <w:t>ManageSoftDeletedUsers</w:t>
       </w:r>
-      <w:proofErr w:type="spellEnd"/>
-    </w:p>
-    <w:p>
-      <w:pPr>
-        <w:pStyle w:val="ListParagraph"/>
-        <w:rPr>
-          <w:lang w:val="en-US"/>
-        </w:rPr>
-      </w:pPr>
-      <w:r>
-        <w:rPr>
-          <w:lang w:val="en-US"/>
+    </w:p>
+    <w:p>
+      <w:pPr>
+        <w:rPr>
+          <w:rFonts w:ascii="Times New Roman" w:hAnsi="Times New Roman" w:cs="Times New Roman"/>
+          <w:sz w:val="36"/>
+          <w:szCs w:val="36"/>
+        </w:rPr>
+      </w:pPr>
+      <w:r>
+        <w:rPr>
+          <w:rFonts w:ascii="Times New Roman" w:hAnsi="Times New Roman" w:cs="Times New Roman"/>
+          <w:sz w:val="36"/>
+          <w:szCs w:val="36"/>
         </w:rPr>
         <w:t>Frontend</w:t>
       </w:r>
@@ -406,14 +373,26 @@
           <w:numId w:val="3"/>
         </w:numPr>
         <w:rPr>
-          <w:lang w:val="en-US"/>
-        </w:rPr>
-      </w:pPr>
-      <w:r>
-        <w:rPr>
-          <w:lang w:val="en-US"/>
+          <w:rFonts w:ascii="Times New Roman" w:hAnsi="Times New Roman" w:cs="Times New Roman"/>
+          <w:sz w:val="36"/>
+          <w:szCs w:val="36"/>
+        </w:rPr>
+      </w:pPr>
+      <w:r>
+        <w:rPr>
+          <w:rFonts w:ascii="Times New Roman" w:hAnsi="Times New Roman" w:cs="Times New Roman"/>
+          <w:sz w:val="36"/>
+          <w:szCs w:val="36"/>
         </w:rPr>
         <w:t>Register</w:t>
+      </w:r>
+      <w:r>
+        <w:rPr>
+          <w:rFonts w:ascii="Times New Roman" w:hAnsi="Times New Roman" w:cs="Times New Roman"/>
+          <w:sz w:val="36"/>
+          <w:szCs w:val="36"/>
+        </w:rPr>
+        <w:t xml:space="preserve"> by Google/Facebook</w:t>
       </w:r>
     </w:p>
     <w:p>
@@ -424,19 +403,19 @@
           <w:numId w:val="3"/>
         </w:numPr>
         <w:rPr>
-          <w:lang w:val="en-US"/>
-        </w:rPr>
-      </w:pPr>
-      <w:proofErr w:type="spellStart"/>
-      <w:proofErr w:type="gramStart"/>
-      <w:r>
-        <w:rPr>
-          <w:lang w:val="en-US"/>
+          <w:rFonts w:ascii="Times New Roman" w:hAnsi="Times New Roman" w:cs="Times New Roman"/>
+          <w:sz w:val="36"/>
+          <w:szCs w:val="36"/>
+        </w:rPr>
+      </w:pPr>
+      <w:r>
+        <w:rPr>
+          <w:rFonts w:ascii="Times New Roman" w:hAnsi="Times New Roman" w:cs="Times New Roman"/>
+          <w:sz w:val="36"/>
+          <w:szCs w:val="36"/>
         </w:rPr>
         <w:t>SearchCars</w:t>
       </w:r>
-      <w:proofErr w:type="spellEnd"/>
-      <w:proofErr w:type="gramEnd"/>
     </w:p>
     <w:p>
       <w:pPr>
@@ -446,17 +425,19 @@
           <w:numId w:val="3"/>
         </w:numPr>
         <w:rPr>
-          <w:lang w:val="en-US"/>
-        </w:rPr>
-      </w:pPr>
-      <w:proofErr w:type="spellStart"/>
-      <w:r>
-        <w:rPr>
-          <w:lang w:val="en-US"/>
+          <w:rFonts w:ascii="Times New Roman" w:hAnsi="Times New Roman" w:cs="Times New Roman"/>
+          <w:sz w:val="36"/>
+          <w:szCs w:val="36"/>
+        </w:rPr>
+      </w:pPr>
+      <w:r>
+        <w:rPr>
+          <w:rFonts w:ascii="Times New Roman" w:hAnsi="Times New Roman" w:cs="Times New Roman"/>
+          <w:sz w:val="36"/>
+          <w:szCs w:val="36"/>
         </w:rPr>
         <w:t>ViewAllCars</w:t>
       </w:r>
-      <w:proofErr w:type="spellEnd"/>
     </w:p>
     <w:p>
       <w:pPr>
@@ -466,17 +447,27 @@
           <w:numId w:val="3"/>
         </w:numPr>
         <w:rPr>
-          <w:lang w:val="en-US"/>
-        </w:rPr>
-      </w:pPr>
-      <w:proofErr w:type="spellStart"/>
-      <w:r>
-        <w:rPr>
-          <w:lang w:val="en-US"/>
-        </w:rPr>
-        <w:t>LoginFronEnd</w:t>
-      </w:r>
-      <w:proofErr w:type="spellEnd"/>
+          <w:rFonts w:ascii="Times New Roman" w:hAnsi="Times New Roman" w:cs="Times New Roman"/>
+          <w:sz w:val="36"/>
+          <w:szCs w:val="36"/>
+        </w:rPr>
+      </w:pPr>
+      <w:r>
+        <w:rPr>
+          <w:rFonts w:ascii="Times New Roman" w:hAnsi="Times New Roman" w:cs="Times New Roman"/>
+          <w:sz w:val="36"/>
+          <w:szCs w:val="36"/>
+        </w:rPr>
+        <w:t>Login</w:t>
+      </w:r>
+      <w:r>
+        <w:rPr>
+          <w:rFonts w:ascii="Times New Roman" w:hAnsi="Times New Roman" w:cs="Times New Roman"/>
+          <w:sz w:val="36"/>
+          <w:szCs w:val="36"/>
+        </w:rPr>
+        <w:t xml:space="preserve"> by Google/Facebook</w:t>
+      </w:r>
     </w:p>
     <w:p>
       <w:pPr>
@@ -486,17 +477,19 @@
           <w:numId w:val="3"/>
         </w:numPr>
         <w:rPr>
-          <w:lang w:val="en-US"/>
-        </w:rPr>
-      </w:pPr>
-      <w:proofErr w:type="spellStart"/>
-      <w:r>
-        <w:rPr>
-          <w:lang w:val="en-US"/>
+          <w:rFonts w:ascii="Times New Roman" w:hAnsi="Times New Roman" w:cs="Times New Roman"/>
+          <w:sz w:val="36"/>
+          <w:szCs w:val="36"/>
+        </w:rPr>
+      </w:pPr>
+      <w:r>
+        <w:rPr>
+          <w:rFonts w:ascii="Times New Roman" w:hAnsi="Times New Roman" w:cs="Times New Roman"/>
+          <w:sz w:val="36"/>
+          <w:szCs w:val="36"/>
         </w:rPr>
         <w:t>CompareCars</w:t>
       </w:r>
-      <w:proofErr w:type="spellEnd"/>
     </w:p>
     <w:p>
       <w:pPr>
@@ -506,51 +499,37 @@
           <w:numId w:val="3"/>
         </w:numPr>
         <w:rPr>
-          <w:lang w:val="en-US"/>
-        </w:rPr>
-      </w:pPr>
-      <w:proofErr w:type="spellStart"/>
-      <w:r>
-        <w:rPr>
-          <w:lang w:val="en-US"/>
+          <w:rFonts w:ascii="Times New Roman" w:hAnsi="Times New Roman" w:cs="Times New Roman"/>
+          <w:sz w:val="36"/>
+          <w:szCs w:val="36"/>
+        </w:rPr>
+      </w:pPr>
+      <w:r>
+        <w:rPr>
+          <w:rFonts w:ascii="Times New Roman" w:hAnsi="Times New Roman" w:cs="Times New Roman"/>
+          <w:sz w:val="36"/>
+          <w:szCs w:val="36"/>
         </w:rPr>
         <w:t>ViewCarDetails</w:t>
       </w:r>
-      <w:proofErr w:type="spellEnd"/>
+    </w:p>
+    <w:p>
+      <w:pPr>
+        <w:ind w:left="360"/>
+        <w:rPr>
+          <w:rFonts w:ascii="Times New Roman" w:hAnsi="Times New Roman" w:cs="Times New Roman"/>
+          <w:sz w:val="36"/>
+          <w:szCs w:val="36"/>
+        </w:rPr>
+      </w:pPr>
     </w:p>
     <w:p>
       <w:pPr>
         <w:pStyle w:val="ListParagraph"/>
-        <w:numPr>
-          <w:ilvl w:val="0"/>
-          <w:numId w:val="3"/>
-        </w:numPr>
-        <w:rPr>
-          <w:lang w:val="en-US"/>
-        </w:rPr>
-      </w:pPr>
-      <w:proofErr w:type="spellStart"/>
-      <w:r>
-        <w:rPr>
-          <w:lang w:val="en-US"/>
-        </w:rPr>
-        <w:t>ForgetPassword</w:t>
-      </w:r>
-      <w:proofErr w:type="spellEnd"/>
-    </w:p>
-    <w:p>
-      <w:pPr>
-        <w:ind w:left="360"/>
-        <w:rPr>
-          <w:lang w:val="en-US"/>
-        </w:rPr>
-      </w:pPr>
-    </w:p>
-    <w:p>
-      <w:pPr>
-        <w:pStyle w:val="ListParagraph"/>
-        <w:rPr>
-          <w:lang w:val="en-US"/>
+        <w:rPr>
+          <w:rFonts w:ascii="Times New Roman" w:hAnsi="Times New Roman" w:cs="Times New Roman"/>
+          <w:sz w:val="36"/>
+          <w:szCs w:val="36"/>
         </w:rPr>
       </w:pPr>
     </w:p>
@@ -565,7 +544,7 @@
 </file>
 
 <file path=word/numbering.xml><?xml version="1.0" encoding="utf-8"?>
-<w:numbering xmlns:wpc="http://schemas.microsoft.com/office/word/2010/wordprocessingCanvas" xmlns:cx="http://schemas.microsoft.com/office/drawing/2014/chartex" xmlns:cx1="http://schemas.microsoft.com/office/drawing/2015/9/8/chartex" xmlns:cx2="http://schemas.microsoft.com/office/drawing/2015/10/21/chartex" xmlns:cx3="http://schemas.microsoft.com/office/drawing/2016/5/9/chartex" xmlns:cx4="http://schemas.microsoft.com/office/drawing/2016/5/10/chartex" xmlns:cx5="http://schemas.microsoft.com/office/drawing/2016/5/11/chartex" xmlns:cx6="http://schemas.microsoft.com/office/drawing/2016/5/12/chartex" xmlns:cx7="http://schemas.microsoft.com/office/drawing/2016/5/13/chartex" xmlns:cx8="http://schemas.microsoft.com/office/drawing/2016/5/14/chartex" xmlns:mc="http://schemas.openxmlformats.org/markup-compatibility/2006" xmlns:aink="http://schemas.microsoft.com/office/drawing/2016/ink" xmlns:am3d="http://schemas.microsoft.com/office/drawing/2017/model3d" xmlns:o="urn:schemas-microsoft-com:office:office" xmlns:oel="http://schemas.microsoft.com/office/2019/extlst" xmlns:r="http://schemas.openxmlformats.org/officeDocument/2006/relationships" xmlns:m="http://schemas.openxmlformats.org/officeDocument/2006/math" xmlns:v="urn:schemas-microsoft-com:vml" xmlns:wp14="http://schemas.microsoft.com/office/word/2010/wordprocessingDrawing" xmlns:wp="http://schemas.openxmlformats.org/drawingml/2006/wordprocessingDrawing" xmlns:w10="urn:schemas-microsoft-com:office:word" xmlns:w="http://schemas.openxmlformats.org/wordprocessingml/2006/main" xmlns:w14="http://schemas.microsoft.com/office/word/2010/wordml" xmlns:w15="http://schemas.microsoft.com/office/word/2012/wordml" xmlns:w16cex="http://schemas.microsoft.com/office/word/2018/wordml/cex" xmlns:w16cid="http://schemas.microsoft.com/office/word/2016/wordml/cid" xmlns:w16="http://schemas.microsoft.com/office/word/2018/wordml" xmlns:w16du="http://schemas.microsoft.com/office/word/2023/wordml/word16du" xmlns:w16sdtdh="http://schemas.microsoft.com/office/word/2020/wordml/sdtdatahash" xmlns:w16sdtfl="http://schemas.microsoft.com/office/word/2024/wordml/sdtformatlock" xmlns:w16se="http://schemas.microsoft.com/office/word/2015/wordml/symex" xmlns:wpg="http://schemas.microsoft.com/office/word/2010/wordprocessingGroup" xmlns:wpi="http://schemas.microsoft.com/office/word/2010/wordprocessingInk" xmlns:wne="http://schemas.microsoft.com/office/word/2006/wordml" xmlns:wps="http://schemas.microsoft.com/office/word/2010/wordprocessingShape" mc:Ignorable="w14 w15 w16se w16cid w16 w16cex w16sdtdh w16sdtfl w16du wp14">
+<w:numbering xmlns:wpc="http://schemas.microsoft.com/office/word/2010/wordprocessingCanvas" xmlns:cx="http://schemas.microsoft.com/office/drawing/2014/chartex" xmlns:cx1="http://schemas.microsoft.com/office/drawing/2015/9/8/chartex" xmlns:cx2="http://schemas.microsoft.com/office/drawing/2015/10/21/chartex" xmlns:cx3="http://schemas.microsoft.com/office/drawing/2016/5/9/chartex" xmlns:cx4="http://schemas.microsoft.com/office/drawing/2016/5/10/chartex" xmlns:cx5="http://schemas.microsoft.com/office/drawing/2016/5/11/chartex" xmlns:cx6="http://schemas.microsoft.com/office/drawing/2016/5/12/chartex" xmlns:cx7="http://schemas.microsoft.com/office/drawing/2016/5/13/chartex" xmlns:cx8="http://schemas.microsoft.com/office/drawing/2016/5/14/chartex" xmlns:mc="http://schemas.openxmlformats.org/markup-compatibility/2006" xmlns:aink="http://schemas.microsoft.com/office/drawing/2016/ink" xmlns:am3d="http://schemas.microsoft.com/office/drawing/2017/model3d" xmlns:o="urn:schemas-microsoft-com:office:office" xmlns:oel="http://schemas.microsoft.com/office/2019/extlst" xmlns:r="http://schemas.openxmlformats.org/officeDocument/2006/relationships" xmlns:m="http://schemas.openxmlformats.org/officeDocument/2006/math" xmlns:v="urn:schemas-microsoft-com:vml" xmlns:wp14="http://schemas.microsoft.com/office/word/2010/wordprocessingDrawing" xmlns:wp="http://schemas.openxmlformats.org/drawingml/2006/wordprocessingDrawing" xmlns:w10="urn:schemas-microsoft-com:office:word" xmlns:w="http://schemas.openxmlformats.org/wordprocessingml/2006/main" xmlns:w14="http://schemas.microsoft.com/office/word/2010/wordml" xmlns:w15="http://schemas.microsoft.com/office/word/2012/wordml" xmlns:w16cex="http://schemas.microsoft.com/office/word/2018/wordml/cex" xmlns:w16cid="http://schemas.microsoft.com/office/word/2016/wordml/cid" xmlns:w16="http://schemas.microsoft.com/office/word/2018/wordml" xmlns:w16sdtdh="http://schemas.microsoft.com/office/word/2020/wordml/sdtdatahash" xmlns:w16se="http://schemas.microsoft.com/office/word/2015/wordml/symex" xmlns:wpg="http://schemas.microsoft.com/office/word/2010/wordprocessingGroup" xmlns:wpi="http://schemas.microsoft.com/office/word/2010/wordprocessingInk" xmlns:wne="http://schemas.microsoft.com/office/word/2006/wordml" xmlns:wps="http://schemas.microsoft.com/office/word/2010/wordprocessingShape" mc:Ignorable="w14 w15 w16se w16cid w16 w16cex w16sdtdh wp14">
   <w:abstractNum w:abstractNumId="0" w15:restartNumberingAfterBreak="0">
     <w:nsid w:val="02C20565"/>
     <w:multiLevelType w:val="hybridMultilevel"/>
@@ -754,7 +733,7 @@
       <w:lvlText w:val="%1."/>
       <w:lvlJc w:val="left"/>
       <w:pPr>
-        <w:ind w:left="720" w:hanging="360"/>
+        <w:ind w:left="1170" w:hanging="360"/>
       </w:pPr>
       <w:rPr>
         <w:rFonts w:hint="default"/>
@@ -846,7 +825,7 @@
 </file>
 
 <file path=word/styles.xml><?xml version="1.0" encoding="utf-8"?>
-<w:styles xmlns:mc="http://schemas.openxmlformats.org/markup-compatibility/2006" xmlns:r="http://schemas.openxmlformats.org/officeDocument/2006/relationships" xmlns:w="http://schemas.openxmlformats.org/wordprocessingml/2006/main" xmlns:w14="http://schemas.microsoft.com/office/word/2010/wordml" xmlns:w15="http://schemas.microsoft.com/office/word/2012/wordml" xmlns:w16cex="http://schemas.microsoft.com/office/word/2018/wordml/cex" xmlns:w16cid="http://schemas.microsoft.com/office/word/2016/wordml/cid" xmlns:w16="http://schemas.microsoft.com/office/word/2018/wordml" xmlns:w16du="http://schemas.microsoft.com/office/word/2023/wordml/word16du" xmlns:w16sdtdh="http://schemas.microsoft.com/office/word/2020/wordml/sdtdatahash" xmlns:w16sdtfl="http://schemas.microsoft.com/office/word/2024/wordml/sdtformatlock" xmlns:w16se="http://schemas.microsoft.com/office/word/2015/wordml/symex" mc:Ignorable="w14 w15 w16se w16cid w16 w16cex w16sdtdh w16sdtfl w16du">
+<w:styles xmlns:mc="http://schemas.openxmlformats.org/markup-compatibility/2006" xmlns:r="http://schemas.openxmlformats.org/officeDocument/2006/relationships" xmlns:w="http://schemas.openxmlformats.org/wordprocessingml/2006/main" xmlns:w14="http://schemas.microsoft.com/office/word/2010/wordml" xmlns:w15="http://schemas.microsoft.com/office/word/2012/wordml" xmlns:w16cex="http://schemas.microsoft.com/office/word/2018/wordml/cex" xmlns:w16cid="http://schemas.microsoft.com/office/word/2016/wordml/cid" xmlns:w16="http://schemas.microsoft.com/office/word/2018/wordml" xmlns:w16sdtdh="http://schemas.microsoft.com/office/word/2020/wordml/sdtdatahash" xmlns:w16se="http://schemas.microsoft.com/office/word/2015/wordml/symex" mc:Ignorable="w14 w15 w16se w16cid w16 w16cex w16sdtdh">
   <w:docDefaults>
     <w:rPrDefault>
       <w:rPr>
@@ -854,7 +833,7 @@
         <w:kern w:val="2"/>
         <w:sz w:val="24"/>
         <w:szCs w:val="24"/>
-        <w:lang w:eastAsia="en-US" w:bidi="ar-SA"/>
+        <w:lang w:val="en-US" w:eastAsia="en-US" w:bidi="ar-SA"/>
         <w14:ligatures w14:val="standardContextual"/>
       </w:rPr>
     </w:rPrDefault>
